--- a/templates/CMIS/TB-ThayDoiChuThe.docx
+++ b/templates/CMIS/TB-ThayDoiChuThe.docx
@@ -384,7 +384,28 @@
                 <w:szCs w:val="28"/>
                 <w:lang w:val="vi-VN"/>
               </w:rPr>
-              <w:t>{NGAY2 | dmy}</w:t>
+              <w:t>{NGAY</w:t>
+            </w:r>
+            <w:r>
+              <w:rPr>
+                <w:rFonts w:ascii="Times New Roman" w:hAnsi="Times New Roman" w:cs="Times New Roman"/>
+                <w:i/>
+                <w:color w:val="0000CC"/>
+                <w:sz w:val="28"/>
+                <w:szCs w:val="28"/>
+              </w:rPr>
+              <w:t>1</w:t>
+            </w:r>
+            <w:r>
+              <w:rPr>
+                <w:rFonts w:ascii="Times New Roman" w:hAnsi="Times New Roman" w:cs="Times New Roman"/>
+                <w:i/>
+                <w:color w:val="0000CC"/>
+                <w:sz w:val="28"/>
+                <w:szCs w:val="28"/>
+                <w:lang w:val="vi-VN"/>
+              </w:rPr>
+              <w:t xml:space="preserve"> | dmy}</w:t>
             </w:r>
           </w:p>
         </w:tc>
@@ -927,7 +948,7 @@
           <w:szCs w:val="28"/>
           <w:lang w:val="vi-VN"/>
         </w:rPr>
-        <w:t>{NGAY2},</w:t>
+        <w:t>{NGAY</w:t>
       </w:r>
       <w:r>
         <w:rPr>
@@ -935,6 +956,25 @@
           <w:color w:val="0000CC"/>
           <w:sz w:val="28"/>
           <w:szCs w:val="28"/>
+        </w:rPr>
+        <w:t>1</w:t>
+      </w:r>
+      <w:r>
+        <w:rPr>
+          <w:rFonts w:ascii="Times New Roman" w:hAnsi="Times New Roman" w:cs="Times New Roman"/>
+          <w:color w:val="0000CC"/>
+          <w:sz w:val="28"/>
+          <w:szCs w:val="28"/>
+          <w:lang w:val="vi-VN"/>
+        </w:rPr>
+        <w:t>},</w:t>
+      </w:r>
+      <w:r>
+        <w:rPr>
+          <w:rFonts w:ascii="Times New Roman" w:hAnsi="Times New Roman" w:cs="Times New Roman"/>
+          <w:color w:val="0000CC"/>
+          <w:sz w:val="28"/>
+          <w:szCs w:val="28"/>
           <w:lang w:val="vi-VN"/>
         </w:rPr>
         <w:t xml:space="preserve"> </w:t>
@@ -1211,19 +1251,8 @@
           <w:sz w:val="28"/>
           <w:szCs w:val="28"/>
         </w:rPr>
-        <w:t xml:space="preserve">/sang </w:t>
-      </w:r>
-      <w:proofErr w:type="spellStart"/>
-      <w:r>
-        <w:rPr>
-          <w:rFonts w:ascii="Times New Roman" w:hAnsi="Times New Roman" w:cs="Times New Roman"/>
-          <w:color w:val="000099"/>
-          <w:sz w:val="28"/>
-          <w:szCs w:val="28"/>
-        </w:rPr>
-        <w:t>nhượng</w:t>
-      </w:r>
-      <w:proofErr w:type="spellEnd"/>
+        <w:t>/sang nhượng</w:t>
+      </w:r>
       <w:r>
         <w:rPr>
           <w:rFonts w:ascii="Times New Roman" w:hAnsi="Times New Roman" w:cs="Times New Roman"/>
@@ -2837,27 +2866,7 @@
           <w:szCs w:val="28"/>
           <w:lang w:val="vi-VN"/>
         </w:rPr>
-        <w:t xml:space="preserve"> lực Xuân Lộc và quý khách hàng </w:t>
-      </w:r>
-      <w:r>
-        <w:rPr>
-          <w:rFonts w:ascii="Times New Roman" w:hAnsi="Times New Roman" w:cs="Times New Roman"/>
-          <w:color w:val="000000"/>
-          <w:sz w:val="28"/>
-          <w:szCs w:val="28"/>
-          <w:lang w:val="vi-VN"/>
-        </w:rPr>
-        <w:t>đã</w:t>
-      </w:r>
-      <w:r>
-        <w:rPr>
-          <w:rFonts w:ascii="Times New Roman" w:hAnsi="Times New Roman" w:cs="Times New Roman"/>
-          <w:color w:val="000000"/>
-          <w:sz w:val="28"/>
-          <w:szCs w:val="28"/>
-          <w:lang w:val="vi-VN"/>
-        </w:rPr>
-        <w:t xml:space="preserve"> chấm dứt, Điện lực Xuân Lộc không chịu trách nhiệm về những tranh chấp (nếu có) do việc thay đổi chủ thể hợp đồng mua bán điện gây ra.</w:t>
+        <w:t xml:space="preserve"> lực Xuân Lộc và quý khách hàng đã chấm dứt, Điện lực Xuân Lộc không chịu trách nhiệm về những tranh chấp (nếu có) do việc thay đổi chủ thể hợp đồng mua bán điện gây ra.</w:t>
       </w:r>
     </w:p>
     <w:p>

--- a/templates/CMIS/TB-ThayDoiChuThe.docx
+++ b/templates/CMIS/TB-ThayDoiChuThe.docx
@@ -16,7 +16,6 @@
         <w:tc>
           <w:tcPr>
             <w:tcW w:w="4188" w:type="dxa"/>
-            <w:shd w:val="clear" w:color="auto" w:fill="auto"/>
           </w:tcPr>
           <w:p>
             <w:pPr>
@@ -64,7 +63,6 @@
         <w:tc>
           <w:tcPr>
             <w:tcW w:w="5280" w:type="dxa"/>
-            <w:shd w:val="clear" w:color="auto" w:fill="auto"/>
           </w:tcPr>
           <w:p>
             <w:pPr>
@@ -92,7 +90,6 @@
         <w:tc>
           <w:tcPr>
             <w:tcW w:w="4188" w:type="dxa"/>
-            <w:shd w:val="clear" w:color="auto" w:fill="auto"/>
           </w:tcPr>
           <w:p>
             <w:pPr>
@@ -132,7 +129,6 @@
         <w:tc>
           <w:tcPr>
             <w:tcW w:w="5280" w:type="dxa"/>
-            <w:shd w:val="clear" w:color="auto" w:fill="auto"/>
           </w:tcPr>
           <w:p>
             <w:pPr>
@@ -164,7 +160,6 @@
         <w:tc>
           <w:tcPr>
             <w:tcW w:w="4188" w:type="dxa"/>
-            <w:shd w:val="clear" w:color="auto" w:fill="auto"/>
           </w:tcPr>
           <w:p>
             <w:pPr>
@@ -193,7 +188,6 @@
         <w:tc>
           <w:tcPr>
             <w:tcW w:w="5280" w:type="dxa"/>
-            <w:shd w:val="clear" w:color="auto" w:fill="auto"/>
           </w:tcPr>
           <w:p>
             <w:pPr>
@@ -223,7 +217,6 @@
         <w:tc>
           <w:tcPr>
             <w:tcW w:w="4188" w:type="dxa"/>
-            <w:shd w:val="clear" w:color="auto" w:fill="auto"/>
           </w:tcPr>
           <w:p>
             <w:pPr>
@@ -251,7 +244,6 @@
         <w:tc>
           <w:tcPr>
             <w:tcW w:w="5280" w:type="dxa"/>
-            <w:shd w:val="clear" w:color="auto" w:fill="auto"/>
           </w:tcPr>
           <w:p>
             <w:pPr>
@@ -271,7 +263,6 @@
         <w:tc>
           <w:tcPr>
             <w:tcW w:w="4188" w:type="dxa"/>
-            <w:shd w:val="clear" w:color="auto" w:fill="auto"/>
           </w:tcPr>
           <w:p>
             <w:pPr>
@@ -329,7 +320,6 @@
         <w:tc>
           <w:tcPr>
             <w:tcW w:w="5280" w:type="dxa"/>
-            <w:shd w:val="clear" w:color="auto" w:fill="auto"/>
           </w:tcPr>
           <w:p>
             <w:pPr>
@@ -576,7 +566,6 @@
         <w:rPr>
           <w:rFonts w:ascii="Times New Roman" w:hAnsi="Times New Roman" w:cs="Times New Roman"/>
           <w:b/>
-          <w:i/>
           <w:color w:val="000000"/>
           <w:sz w:val="28"/>
           <w:szCs w:val="28"/>
@@ -587,7 +576,6 @@
         <w:rPr>
           <w:rFonts w:ascii="Times New Roman" w:hAnsi="Times New Roman" w:cs="Times New Roman"/>
           <w:b/>
-          <w:i/>
           <w:color w:val="000000"/>
           <w:sz w:val="28"/>
           <w:szCs w:val="28"/>
@@ -599,7 +587,6 @@
         <w:rPr>
           <w:rFonts w:ascii="Times New Roman" w:hAnsi="Times New Roman" w:cs="Times New Roman"/>
           <w:b/>
-          <w:i/>
           <w:color w:val="000000"/>
           <w:sz w:val="28"/>
           <w:szCs w:val="28"/>
@@ -611,7 +598,6 @@
         <w:rPr>
           <w:rFonts w:ascii="Times New Roman" w:hAnsi="Times New Roman" w:cs="Times New Roman"/>
           <w:b/>
-          <w:i/>
           <w:color w:val="000000"/>
           <w:sz w:val="28"/>
           <w:szCs w:val="28"/>
@@ -956,6 +942,7 @@
           <w:color w:val="0000CC"/>
           <w:sz w:val="28"/>
           <w:szCs w:val="28"/>
+          <w:lang w:val="vi-VN"/>
         </w:rPr>
         <w:t>1</w:t>
       </w:r>
@@ -1250,6 +1237,7 @@
           <w:color w:val="000099"/>
           <w:sz w:val="28"/>
           <w:szCs w:val="28"/>
+          <w:lang w:val="vi-VN"/>
         </w:rPr>
         <w:t>/sang nhượng</w:t>
       </w:r>
@@ -2095,7 +2083,6 @@
         <w:tc>
           <w:tcPr>
             <w:tcW w:w="4188" w:type="dxa"/>
-            <w:shd w:val="clear" w:color="auto" w:fill="auto"/>
           </w:tcPr>
           <w:p>
             <w:pPr>
@@ -2120,7 +2107,6 @@
         <w:tc>
           <w:tcPr>
             <w:tcW w:w="5280" w:type="dxa"/>
-            <w:shd w:val="clear" w:color="auto" w:fill="auto"/>
           </w:tcPr>
           <w:p>
             <w:pPr>
@@ -2148,7 +2134,6 @@
         <w:tc>
           <w:tcPr>
             <w:tcW w:w="4188" w:type="dxa"/>
-            <w:shd w:val="clear" w:color="auto" w:fill="auto"/>
           </w:tcPr>
           <w:p>
             <w:pPr>
@@ -2172,7 +2157,6 @@
         <w:tc>
           <w:tcPr>
             <w:tcW w:w="5280" w:type="dxa"/>
-            <w:shd w:val="clear" w:color="auto" w:fill="auto"/>
           </w:tcPr>
           <w:p>
             <w:pPr>
@@ -2204,7 +2188,6 @@
         <w:tc>
           <w:tcPr>
             <w:tcW w:w="4188" w:type="dxa"/>
-            <w:shd w:val="clear" w:color="auto" w:fill="auto"/>
           </w:tcPr>
           <w:p>
             <w:pPr>
@@ -2233,7 +2216,6 @@
         <w:tc>
           <w:tcPr>
             <w:tcW w:w="5280" w:type="dxa"/>
-            <w:shd w:val="clear" w:color="auto" w:fill="auto"/>
           </w:tcPr>
           <w:p>
             <w:pPr>
@@ -2263,7 +2245,6 @@
         <w:tc>
           <w:tcPr>
             <w:tcW w:w="4188" w:type="dxa"/>
-            <w:shd w:val="clear" w:color="auto" w:fill="auto"/>
           </w:tcPr>
           <w:p>
             <w:pPr>
@@ -2291,7 +2272,6 @@
         <w:tc>
           <w:tcPr>
             <w:tcW w:w="5280" w:type="dxa"/>
-            <w:shd w:val="clear" w:color="auto" w:fill="auto"/>
           </w:tcPr>
           <w:p>
             <w:pPr>
@@ -2311,7 +2291,6 @@
         <w:tc>
           <w:tcPr>
             <w:tcW w:w="4188" w:type="dxa"/>
-            <w:shd w:val="clear" w:color="auto" w:fill="auto"/>
           </w:tcPr>
           <w:p>
             <w:pPr>
@@ -2339,7 +2318,6 @@
         <w:tc>
           <w:tcPr>
             <w:tcW w:w="5280" w:type="dxa"/>
-            <w:shd w:val="clear" w:color="auto" w:fill="auto"/>
           </w:tcPr>
           <w:p>
             <w:pPr>
@@ -2822,6 +2800,7 @@
           <w:color w:val="000099"/>
           <w:sz w:val="28"/>
           <w:szCs w:val="28"/>
+          <w:lang w:val="vi-VN"/>
         </w:rPr>
         <w:t>…………</w:t>
       </w:r>
